--- a/assets/edited.docx
+++ b/assets/edited.docx
@@ -4934,7 +4934,7 @@
           <w:sz w:val="16"/>
           <w:szCs w:val="16"/>
         </w:rPr>
-        <w:t> </w:t>
+        <w:t>Fabriquer un robot capable de jouer du ukulélé</w:t>
       </w:r>
     </w:p>
     <w:p>

--- a/assets/edited.docx
+++ b/assets/edited.docx
@@ -4934,7 +4934,7 @@
           <w:sz w:val="16"/>
           <w:szCs w:val="16"/>
         </w:rPr>
-        <w:t>Fabriquer un robot capable de jouer du ukulélé</w:t>
+        <w:t>Fabriquer un robot capable de jouer du ukulélé Fabriquer un robot capable de jouer du ukulélé Fabriquer un robot capable de jouer du ukulélé Fabriquer un robot capable de jouer du ukulélé Fabriquer un robot capable de jouer du ukulélé Fabriquer un robot capable de jouer du ukulélé Fabriquer un robot capable de jouer du ukulélé Fabriquer un robot capable de jouer du ukulélé Fabriquer un robot capable de jouer du ukulélé Fabriquer un robot capable de jouer du ukuléléFabriquer un robot capable de jouer du ukuléléFabriquer un robot capable de jouer du ukuléléFabriquer un robot capable de jouer du ukuléléFabriquer un robot capable de jouer du ukuléléFabriquer un robot capable de jouer du ukuléléFabriquer un robot capable de jouer du ukuléléFabriquer un robot capable de jouer du ukuléléFabriquer un robot capable de jouer du ukulélé</w:t>
       </w:r>
     </w:p>
     <w:p>
